--- a/网安/201600301079-崔玉峰-实验五.docx
+++ b/网安/201600301079-崔玉峰-实验五.docx
@@ -121,7 +121,7 @@
     </w:p>
     <w:tbl>
       <w:tblPr>
-        <w:tblStyle w:val="7"/>
+        <w:tblStyle w:val="8"/>
         <w:tblW w:w="8296" w:type="dxa"/>
         <w:tblInd w:w="0" w:type="dxa"/>
         <w:tblBorders>
@@ -157,12 +157,6 @@
             <w:insideV w:val="none" w:color="auto" w:sz="0" w:space="0"/>
           </w:tblBorders>
           <w:tblLayout w:type="fixed"/>
-          <w:tblCellMar>
-            <w:top w:w="0" w:type="dxa"/>
-            <w:left w:w="108" w:type="dxa"/>
-            <w:bottom w:w="0" w:type="dxa"/>
-            <w:right w:w="108" w:type="dxa"/>
-          </w:tblCellMar>
         </w:tblPrEx>
         <w:tc>
           <w:tcPr>
@@ -327,29 +321,33 @@
           </w:tcPr>
           <w:p>
             <w:pPr>
-              <w:rPr>
-                <w:rFonts w:hint="eastAsia" w:ascii="黑体" w:hAnsi="Times" w:eastAsia="黑体"/>
-                <w:sz w:val="24"/>
-                <w:szCs w:val="20"/>
-                <w:lang w:val="en-US" w:eastAsia="zh-CN"/>
-              </w:rPr>
-            </w:pPr>
-            <w:r>
-              <w:rPr>
-                <w:rFonts w:hint="eastAsia" w:ascii="黑体" w:hAnsi="Times" w:eastAsia="黑体"/>
-                <w:sz w:val="24"/>
-                <w:szCs w:val="20"/>
-              </w:rPr>
-              <w:t>实验题目：</w:t>
-            </w:r>
-            <w:r>
-              <w:rPr>
-                <w:rFonts w:hint="eastAsia" w:ascii="黑体" w:hAnsi="Times" w:eastAsia="黑体"/>
-                <w:sz w:val="24"/>
-                <w:szCs w:val="20"/>
-                <w:lang w:val="en-US" w:eastAsia="zh-CN"/>
-              </w:rPr>
-              <w:t xml:space="preserve">  </w:t>
+              <w:pStyle w:val="2"/>
+              <w:numPr>
+                <w:ilvl w:val="0"/>
+                <w:numId w:val="0"/>
+              </w:numPr>
+              <w:adjustRightInd w:val="0"/>
+              <w:snapToGrid w:val="0"/>
+              <w:spacing w:before="120" w:after="120" w:line="240" w:lineRule="auto"/>
+              <w:ind w:leftChars="0"/>
+              <w:rPr>
+                <w:rFonts w:hint="eastAsia" w:ascii="黑体" w:hAnsi="Times" w:eastAsia="黑体"/>
+                <w:sz w:val="24"/>
+                <w:szCs w:val="20"/>
+                <w:lang w:val="en-US" w:eastAsia="zh-CN"/>
+              </w:rPr>
+            </w:pPr>
+            <w:r>
+              <w:rPr>
+                <w:rFonts w:hint="eastAsia" w:ascii="黑体" w:hAnsi="Times" w:eastAsia="黑体" w:cs="Calibri"/>
+                <w:b w:val="0"/>
+                <w:bCs w:val="0"/>
+                <w:kern w:val="2"/>
+                <w:sz w:val="24"/>
+                <w:szCs w:val="20"/>
+                <w:lang w:val="en-US" w:eastAsia="zh-CN" w:bidi="ar-SA"/>
+              </w:rPr>
+              <w:t>实验题目：VPN和桥等应用</w:t>
             </w:r>
           </w:p>
         </w:tc>
@@ -512,6 +510,32 @@
           </w:p>
           <w:p>
             <w:pPr>
+              <w:pStyle w:val="2"/>
+              <w:numPr>
+                <w:numId w:val="0"/>
+              </w:numPr>
+              <w:adjustRightInd w:val="0"/>
+              <w:snapToGrid w:val="0"/>
+              <w:spacing w:before="120" w:after="120" w:line="240" w:lineRule="auto"/>
+              <w:ind w:leftChars="0"/>
+              <w:rPr>
+                <w:sz w:val="32"/>
+                <w:szCs w:val="32"/>
+              </w:rPr>
+            </w:pPr>
+            <w:bookmarkStart w:id="0" w:name="_Toc530951009"/>
+            <w:r>
+              <w:rPr>
+                <w:rFonts w:hint="eastAsia"/>
+                <w:sz w:val="32"/>
+                <w:szCs w:val="32"/>
+              </w:rPr>
+              <w:t>VPN和桥等应用</w:t>
+            </w:r>
+            <w:bookmarkEnd w:id="0"/>
+          </w:p>
+          <w:p>
+            <w:pPr>
               <w:rPr>
                 <w:rFonts w:ascii="黑体" w:hAnsi="Times" w:eastAsia="黑体"/>
                 <w:sz w:val="24"/>
@@ -829,146 +853,949 @@
           </w:p>
           <w:p>
             <w:pPr>
-              <w:rPr>
-                <w:rFonts w:hint="eastAsia" w:ascii="黑体" w:hAnsi="Times" w:eastAsia="黑体"/>
-                <w:sz w:val="24"/>
-                <w:szCs w:val="20"/>
-              </w:rPr>
-            </w:pPr>
-          </w:p>
-          <w:p>
-            <w:pPr>
-              <w:rPr>
-                <w:rFonts w:hint="eastAsia" w:ascii="黑体" w:hAnsi="Times" w:eastAsia="黑体"/>
-                <w:b/>
-                <w:bCs/>
-                <w:sz w:val="24"/>
-                <w:szCs w:val="20"/>
-                <w:lang w:eastAsia="zh-CN"/>
-              </w:rPr>
-            </w:pPr>
-            <w:bookmarkStart w:id="0" w:name="_GoBack"/>
-            <w:bookmarkEnd w:id="0"/>
-          </w:p>
-          <w:p>
-            <w:pPr>
-              <w:rPr>
-                <w:rFonts w:hint="eastAsia" w:ascii="黑体" w:hAnsi="Times" w:eastAsia="黑体"/>
-                <w:b/>
-                <w:bCs/>
-                <w:sz w:val="24"/>
-                <w:szCs w:val="20"/>
-                <w:lang w:eastAsia="zh-CN"/>
-              </w:rPr>
-            </w:pPr>
-          </w:p>
-          <w:p>
-            <w:pPr>
-              <w:rPr>
-                <w:rFonts w:hint="eastAsia" w:ascii="黑体" w:hAnsi="Times" w:eastAsia="黑体"/>
-                <w:b/>
-                <w:bCs/>
-                <w:sz w:val="24"/>
-                <w:szCs w:val="20"/>
-                <w:lang w:val="en-US" w:eastAsia="zh-CN"/>
-              </w:rPr>
-            </w:pPr>
-          </w:p>
-          <w:p>
-            <w:pPr>
-              <w:rPr>
-                <w:rFonts w:hint="eastAsia" w:ascii="黑体" w:hAnsi="Times" w:eastAsia="黑体"/>
-                <w:b/>
-                <w:bCs/>
-                <w:sz w:val="24"/>
-                <w:szCs w:val="20"/>
-                <w:lang w:val="en-US" w:eastAsia="zh-CN"/>
-              </w:rPr>
-            </w:pPr>
-          </w:p>
-          <w:p>
-            <w:pPr>
-              <w:rPr>
-                <w:rFonts w:hint="eastAsia" w:ascii="黑体" w:hAnsi="Times" w:eastAsia="黑体"/>
-                <w:b/>
-                <w:bCs/>
-                <w:sz w:val="24"/>
-                <w:szCs w:val="20"/>
-                <w:lang w:val="en-US" w:eastAsia="zh-CN"/>
-              </w:rPr>
-            </w:pPr>
-          </w:p>
-          <w:p>
-            <w:pPr>
-              <w:rPr>
-                <w:rFonts w:hint="eastAsia" w:ascii="黑体" w:hAnsi="Times" w:eastAsia="黑体"/>
-                <w:b/>
-                <w:bCs/>
-                <w:sz w:val="24"/>
-                <w:szCs w:val="20"/>
-                <w:lang w:val="en-US" w:eastAsia="zh-CN"/>
-              </w:rPr>
-            </w:pPr>
-          </w:p>
-          <w:p>
-            <w:pPr>
-              <w:rPr>
-                <w:rFonts w:hint="eastAsia" w:ascii="黑体" w:hAnsi="Times" w:eastAsia="黑体"/>
-                <w:b/>
-                <w:bCs/>
-                <w:sz w:val="24"/>
-                <w:szCs w:val="20"/>
-                <w:lang w:val="en-US" w:eastAsia="zh-CN"/>
-              </w:rPr>
-            </w:pPr>
-          </w:p>
-          <w:p>
-            <w:pPr>
-              <w:rPr>
-                <w:rFonts w:hint="eastAsia" w:ascii="黑体" w:hAnsi="Times" w:eastAsia="黑体"/>
-                <w:b/>
-                <w:bCs/>
-                <w:sz w:val="24"/>
-                <w:szCs w:val="20"/>
-                <w:lang w:val="en-US" w:eastAsia="zh-CN"/>
-              </w:rPr>
-            </w:pPr>
-          </w:p>
-          <w:p>
-            <w:pPr>
-              <w:rPr>
-                <w:rFonts w:hint="eastAsia" w:ascii="黑体" w:hAnsi="Times" w:eastAsia="黑体"/>
-                <w:b/>
-                <w:bCs/>
-                <w:sz w:val="24"/>
-                <w:szCs w:val="20"/>
-                <w:lang w:val="en-US" w:eastAsia="zh-CN"/>
-              </w:rPr>
-            </w:pPr>
-          </w:p>
-          <w:p>
-            <w:pPr>
-              <w:rPr>
-                <w:rFonts w:hint="eastAsia" w:ascii="黑体" w:hAnsi="Times" w:eastAsia="黑体"/>
-                <w:b/>
-                <w:bCs/>
-                <w:sz w:val="24"/>
-                <w:szCs w:val="20"/>
-                <w:lang w:val="en-US" w:eastAsia="zh-CN"/>
-              </w:rPr>
-            </w:pPr>
-          </w:p>
-          <w:p>
-            <w:pPr>
-              <w:rPr>
-                <w:rFonts w:hint="eastAsia" w:ascii="黑体" w:hAnsi="Times" w:eastAsia="黑体"/>
-                <w:b/>
-                <w:bCs/>
-                <w:sz w:val="24"/>
-                <w:szCs w:val="20"/>
-                <w:lang w:val="en-US" w:eastAsia="zh-CN"/>
-              </w:rPr>
-            </w:pPr>
+              <w:numPr>
+                <w:ilvl w:val="0"/>
+                <w:numId w:val="1"/>
+              </w:numPr>
+              <w:ind w:left="240" w:leftChars="0" w:firstLine="0" w:firstLineChars="0"/>
+              <w:rPr>
+                <w:rFonts w:hint="eastAsia" w:ascii="黑体" w:hAnsi="Times" w:eastAsia="黑体"/>
+                <w:b/>
+                <w:bCs/>
+                <w:sz w:val="28"/>
+                <w:szCs w:val="21"/>
+                <w:lang w:val="en-US" w:eastAsia="zh-CN"/>
+              </w:rPr>
+            </w:pPr>
+            <w:r>
+              <w:rPr>
+                <w:rFonts w:hint="eastAsia" w:ascii="黑体" w:hAnsi="Times" w:eastAsia="黑体"/>
+                <w:b/>
+                <w:bCs/>
+                <w:sz w:val="28"/>
+                <w:szCs w:val="21"/>
+                <w:lang w:val="en-US" w:eastAsia="zh-CN"/>
+              </w:rPr>
+              <w:t>概念解析：</w:t>
+            </w:r>
+          </w:p>
+          <w:p>
+            <w:pPr>
+              <w:numPr>
+                <w:ilvl w:val="0"/>
+                <w:numId w:val="0"/>
+              </w:numPr>
+              <w:ind w:left="240" w:leftChars="0"/>
+              <w:rPr>
+                <w:rFonts w:hint="eastAsia" w:ascii="黑体" w:hAnsi="Times" w:eastAsia="黑体"/>
+                <w:sz w:val="24"/>
+                <w:szCs w:val="20"/>
+                <w:lang w:val="en-US" w:eastAsia="zh-CN"/>
+              </w:rPr>
+            </w:pPr>
+            <w:r>
+              <w:rPr>
+                <w:rFonts w:hint="eastAsia" w:ascii="黑体" w:hAnsi="Times" w:eastAsia="黑体"/>
+                <w:sz w:val="24"/>
+                <w:szCs w:val="20"/>
+                <w:lang w:val="en-US" w:eastAsia="zh-CN"/>
+              </w:rPr>
+              <w:t xml:space="preserve">   </w:t>
+            </w:r>
+            <w:r>
+              <w:rPr>
+                <w:rFonts w:hint="eastAsia" w:ascii="黑体" w:hAnsi="Times" w:eastAsia="黑体"/>
+                <w:b/>
+                <w:bCs/>
+                <w:sz w:val="24"/>
+                <w:szCs w:val="20"/>
+                <w:lang w:val="en-US" w:eastAsia="zh-CN"/>
+              </w:rPr>
+              <w:t>VPN</w:t>
+            </w:r>
+            <w:r>
+              <w:rPr>
+                <w:rFonts w:hint="eastAsia" w:ascii="黑体" w:hAnsi="Times" w:eastAsia="黑体"/>
+                <w:sz w:val="24"/>
+                <w:szCs w:val="20"/>
+                <w:lang w:val="en-US" w:eastAsia="zh-CN"/>
+              </w:rPr>
+              <w:t>： 虚拟专用网络虚拟专用网络的功能是：在</w:t>
+            </w:r>
+            <w:r>
+              <w:rPr>
+                <w:rFonts w:hint="default" w:ascii="黑体" w:hAnsi="Times" w:eastAsia="黑体"/>
+                <w:sz w:val="24"/>
+                <w:szCs w:val="20"/>
+                <w:lang w:val="en-US" w:eastAsia="zh-CN"/>
+              </w:rPr>
+              <w:fldChar w:fldCharType="begin"/>
+            </w:r>
+            <w:r>
+              <w:rPr>
+                <w:rFonts w:hint="default" w:ascii="黑体" w:hAnsi="Times" w:eastAsia="黑体"/>
+                <w:sz w:val="24"/>
+                <w:szCs w:val="20"/>
+                <w:lang w:val="en-US" w:eastAsia="zh-CN"/>
+              </w:rPr>
+              <w:instrText xml:space="preserve"> HYPERLINK "https://baike.baidu.com/item/%E5%85%AC%E7%94%A8%E7%BD%91%E7%BB%9C/12752077" \t "https://baike.baidu.com/item/%E8%99%9A%E6%8B%9F%E4%B8%93%E7%94%A8%E7%BD%91%E7%BB%9C/_blank" </w:instrText>
+            </w:r>
+            <w:r>
+              <w:rPr>
+                <w:rFonts w:hint="default" w:ascii="黑体" w:hAnsi="Times" w:eastAsia="黑体"/>
+                <w:sz w:val="24"/>
+                <w:szCs w:val="20"/>
+                <w:lang w:val="en-US" w:eastAsia="zh-CN"/>
+              </w:rPr>
+              <w:fldChar w:fldCharType="separate"/>
+            </w:r>
+            <w:r>
+              <w:rPr>
+                <w:rFonts w:hint="default" w:ascii="黑体" w:hAnsi="Times" w:eastAsia="黑体"/>
+                <w:sz w:val="24"/>
+                <w:szCs w:val="20"/>
+                <w:lang w:val="en-US" w:eastAsia="zh-CN"/>
+              </w:rPr>
+              <w:t>公用网络</w:t>
+            </w:r>
+            <w:r>
+              <w:rPr>
+                <w:rFonts w:hint="default" w:ascii="黑体" w:hAnsi="Times" w:eastAsia="黑体"/>
+                <w:sz w:val="24"/>
+                <w:szCs w:val="20"/>
+                <w:lang w:val="en-US" w:eastAsia="zh-CN"/>
+              </w:rPr>
+              <w:fldChar w:fldCharType="end"/>
+            </w:r>
+            <w:r>
+              <w:rPr>
+                <w:rFonts w:hint="default" w:ascii="黑体" w:hAnsi="Times" w:eastAsia="黑体"/>
+                <w:sz w:val="24"/>
+                <w:szCs w:val="20"/>
+                <w:lang w:val="en-US" w:eastAsia="zh-CN"/>
+              </w:rPr>
+              <w:t>上建立</w:t>
+            </w:r>
+            <w:r>
+              <w:rPr>
+                <w:rFonts w:hint="default" w:ascii="黑体" w:hAnsi="Times" w:eastAsia="黑体"/>
+                <w:sz w:val="24"/>
+                <w:szCs w:val="20"/>
+                <w:lang w:val="en-US" w:eastAsia="zh-CN"/>
+              </w:rPr>
+              <w:fldChar w:fldCharType="begin"/>
+            </w:r>
+            <w:r>
+              <w:rPr>
+                <w:rFonts w:hint="default" w:ascii="黑体" w:hAnsi="Times" w:eastAsia="黑体"/>
+                <w:sz w:val="24"/>
+                <w:szCs w:val="20"/>
+                <w:lang w:val="en-US" w:eastAsia="zh-CN"/>
+              </w:rPr>
+              <w:instrText xml:space="preserve"> HYPERLINK "https://baike.baidu.com/item/%E4%B8%93%E7%94%A8%E7%BD%91%E7%BB%9C/795899" \t "https://baike.baidu.com/item/%E8%99%9A%E6%8B%9F%E4%B8%93%E7%94%A8%E7%BD%91%E7%BB%9C/_blank" </w:instrText>
+            </w:r>
+            <w:r>
+              <w:rPr>
+                <w:rFonts w:hint="default" w:ascii="黑体" w:hAnsi="Times" w:eastAsia="黑体"/>
+                <w:sz w:val="24"/>
+                <w:szCs w:val="20"/>
+                <w:lang w:val="en-US" w:eastAsia="zh-CN"/>
+              </w:rPr>
+              <w:fldChar w:fldCharType="separate"/>
+            </w:r>
+            <w:r>
+              <w:rPr>
+                <w:rFonts w:hint="default" w:ascii="黑体" w:hAnsi="Times" w:eastAsia="黑体"/>
+                <w:sz w:val="24"/>
+                <w:szCs w:val="20"/>
+                <w:lang w:val="en-US" w:eastAsia="zh-CN"/>
+              </w:rPr>
+              <w:t>专用网络</w:t>
+            </w:r>
+            <w:r>
+              <w:rPr>
+                <w:rFonts w:hint="default" w:ascii="黑体" w:hAnsi="Times" w:eastAsia="黑体"/>
+                <w:sz w:val="24"/>
+                <w:szCs w:val="20"/>
+                <w:lang w:val="en-US" w:eastAsia="zh-CN"/>
+              </w:rPr>
+              <w:fldChar w:fldCharType="end"/>
+            </w:r>
+            <w:r>
+              <w:rPr>
+                <w:rFonts w:hint="default" w:ascii="黑体" w:hAnsi="Times" w:eastAsia="黑体"/>
+                <w:sz w:val="24"/>
+                <w:szCs w:val="20"/>
+                <w:lang w:val="en-US" w:eastAsia="zh-CN"/>
+              </w:rPr>
+              <w:t>，进行</w:t>
+            </w:r>
+            <w:r>
+              <w:rPr>
+                <w:rFonts w:hint="default" w:ascii="黑体" w:hAnsi="Times" w:eastAsia="黑体"/>
+                <w:sz w:val="24"/>
+                <w:szCs w:val="20"/>
+                <w:lang w:val="en-US" w:eastAsia="zh-CN"/>
+              </w:rPr>
+              <w:fldChar w:fldCharType="begin"/>
+            </w:r>
+            <w:r>
+              <w:rPr>
+                <w:rFonts w:hint="default" w:ascii="黑体" w:hAnsi="Times" w:eastAsia="黑体"/>
+                <w:sz w:val="24"/>
+                <w:szCs w:val="20"/>
+                <w:lang w:val="en-US" w:eastAsia="zh-CN"/>
+              </w:rPr>
+              <w:instrText xml:space="preserve"> HYPERLINK "https://baike.baidu.com/item/%E5%8A%A0%E5%AF%86/752748" \t "https://baike.baidu.com/item/%E8%99%9A%E6%8B%9F%E4%B8%93%E7%94%A8%E7%BD%91%E7%BB%9C/_blank" </w:instrText>
+            </w:r>
+            <w:r>
+              <w:rPr>
+                <w:rFonts w:hint="default" w:ascii="黑体" w:hAnsi="Times" w:eastAsia="黑体"/>
+                <w:sz w:val="24"/>
+                <w:szCs w:val="20"/>
+                <w:lang w:val="en-US" w:eastAsia="zh-CN"/>
+              </w:rPr>
+              <w:fldChar w:fldCharType="separate"/>
+            </w:r>
+            <w:r>
+              <w:rPr>
+                <w:rFonts w:hint="default" w:ascii="黑体" w:hAnsi="Times" w:eastAsia="黑体"/>
+                <w:sz w:val="24"/>
+                <w:szCs w:val="20"/>
+                <w:lang w:val="en-US" w:eastAsia="zh-CN"/>
+              </w:rPr>
+              <w:t>加密</w:t>
+            </w:r>
+            <w:r>
+              <w:rPr>
+                <w:rFonts w:hint="default" w:ascii="黑体" w:hAnsi="Times" w:eastAsia="黑体"/>
+                <w:sz w:val="24"/>
+                <w:szCs w:val="20"/>
+                <w:lang w:val="en-US" w:eastAsia="zh-CN"/>
+              </w:rPr>
+              <w:fldChar w:fldCharType="end"/>
+            </w:r>
+            <w:r>
+              <w:rPr>
+                <w:rFonts w:hint="default" w:ascii="黑体" w:hAnsi="Times" w:eastAsia="黑体"/>
+                <w:sz w:val="24"/>
+                <w:szCs w:val="20"/>
+                <w:lang w:val="en-US" w:eastAsia="zh-CN"/>
+              </w:rPr>
+              <w:t>通讯。在</w:t>
+            </w:r>
+            <w:r>
+              <w:rPr>
+                <w:rFonts w:hint="default" w:ascii="黑体" w:hAnsi="Times" w:eastAsia="黑体"/>
+                <w:sz w:val="24"/>
+                <w:szCs w:val="20"/>
+                <w:lang w:val="en-US" w:eastAsia="zh-CN"/>
+              </w:rPr>
+              <w:fldChar w:fldCharType="begin"/>
+            </w:r>
+            <w:r>
+              <w:rPr>
+                <w:rFonts w:hint="default" w:ascii="黑体" w:hAnsi="Times" w:eastAsia="黑体"/>
+                <w:sz w:val="24"/>
+                <w:szCs w:val="20"/>
+                <w:lang w:val="en-US" w:eastAsia="zh-CN"/>
+              </w:rPr>
+              <w:instrText xml:space="preserve"> HYPERLINK "https://baike.baidu.com/item/%E4%BC%81%E4%B8%9A%E7%BD%91%E7%BB%9C/2119389" \t "https://baike.baidu.com/item/%E8%99%9A%E6%8B%9F%E4%B8%93%E7%94%A8%E7%BD%91%E7%BB%9C/_blank" </w:instrText>
+            </w:r>
+            <w:r>
+              <w:rPr>
+                <w:rFonts w:hint="default" w:ascii="黑体" w:hAnsi="Times" w:eastAsia="黑体"/>
+                <w:sz w:val="24"/>
+                <w:szCs w:val="20"/>
+                <w:lang w:val="en-US" w:eastAsia="zh-CN"/>
+              </w:rPr>
+              <w:fldChar w:fldCharType="separate"/>
+            </w:r>
+            <w:r>
+              <w:rPr>
+                <w:rFonts w:hint="default" w:ascii="黑体" w:hAnsi="Times" w:eastAsia="黑体"/>
+                <w:sz w:val="24"/>
+                <w:szCs w:val="20"/>
+                <w:lang w:val="en-US" w:eastAsia="zh-CN"/>
+              </w:rPr>
+              <w:t>企业网络</w:t>
+            </w:r>
+            <w:r>
+              <w:rPr>
+                <w:rFonts w:hint="default" w:ascii="黑体" w:hAnsi="Times" w:eastAsia="黑体"/>
+                <w:sz w:val="24"/>
+                <w:szCs w:val="20"/>
+                <w:lang w:val="en-US" w:eastAsia="zh-CN"/>
+              </w:rPr>
+              <w:fldChar w:fldCharType="end"/>
+            </w:r>
+            <w:r>
+              <w:rPr>
+                <w:rFonts w:hint="default" w:ascii="黑体" w:hAnsi="Times" w:eastAsia="黑体"/>
+                <w:sz w:val="24"/>
+                <w:szCs w:val="20"/>
+                <w:lang w:val="en-US" w:eastAsia="zh-CN"/>
+              </w:rPr>
+              <w:t>中有广泛应用。</w:t>
+            </w:r>
+            <w:r>
+              <w:rPr>
+                <w:rFonts w:hint="default" w:ascii="黑体" w:hAnsi="Times" w:eastAsia="黑体"/>
+                <w:sz w:val="24"/>
+                <w:szCs w:val="20"/>
+                <w:lang w:val="en-US" w:eastAsia="zh-CN"/>
+              </w:rPr>
+              <w:fldChar w:fldCharType="begin"/>
+            </w:r>
+            <w:r>
+              <w:rPr>
+                <w:rFonts w:hint="default" w:ascii="黑体" w:hAnsi="Times" w:eastAsia="黑体"/>
+                <w:sz w:val="24"/>
+                <w:szCs w:val="20"/>
+                <w:lang w:val="en-US" w:eastAsia="zh-CN"/>
+              </w:rPr>
+              <w:instrText xml:space="preserve"> HYPERLINK "https://baike.baidu.com/item/VPN" \t "https://baike.baidu.com/item/%E8%99%9A%E6%8B%9F%E4%B8%93%E7%94%A8%E7%BD%91%E7%BB%9C/_blank" </w:instrText>
+            </w:r>
+            <w:r>
+              <w:rPr>
+                <w:rFonts w:hint="default" w:ascii="黑体" w:hAnsi="Times" w:eastAsia="黑体"/>
+                <w:sz w:val="24"/>
+                <w:szCs w:val="20"/>
+                <w:lang w:val="en-US" w:eastAsia="zh-CN"/>
+              </w:rPr>
+              <w:fldChar w:fldCharType="separate"/>
+            </w:r>
+            <w:r>
+              <w:rPr>
+                <w:rFonts w:hint="default" w:ascii="黑体" w:hAnsi="Times" w:eastAsia="黑体"/>
+                <w:sz w:val="24"/>
+                <w:szCs w:val="20"/>
+                <w:lang w:val="en-US" w:eastAsia="zh-CN"/>
+              </w:rPr>
+              <w:t>VPN</w:t>
+            </w:r>
+            <w:r>
+              <w:rPr>
+                <w:rFonts w:hint="default" w:ascii="黑体" w:hAnsi="Times" w:eastAsia="黑体"/>
+                <w:sz w:val="24"/>
+                <w:szCs w:val="20"/>
+                <w:lang w:val="en-US" w:eastAsia="zh-CN"/>
+              </w:rPr>
+              <w:fldChar w:fldCharType="end"/>
+            </w:r>
+            <w:r>
+              <w:rPr>
+                <w:rFonts w:hint="default" w:ascii="黑体" w:hAnsi="Times" w:eastAsia="黑体"/>
+                <w:sz w:val="24"/>
+                <w:szCs w:val="20"/>
+                <w:lang w:val="en-US" w:eastAsia="zh-CN"/>
+              </w:rPr>
+              <w:t>网关通过对</w:t>
+            </w:r>
+            <w:r>
+              <w:rPr>
+                <w:rFonts w:hint="default" w:ascii="黑体" w:hAnsi="Times" w:eastAsia="黑体"/>
+                <w:sz w:val="24"/>
+                <w:szCs w:val="20"/>
+                <w:lang w:val="en-US" w:eastAsia="zh-CN"/>
+              </w:rPr>
+              <w:fldChar w:fldCharType="begin"/>
+            </w:r>
+            <w:r>
+              <w:rPr>
+                <w:rFonts w:hint="default" w:ascii="黑体" w:hAnsi="Times" w:eastAsia="黑体"/>
+                <w:sz w:val="24"/>
+                <w:szCs w:val="20"/>
+                <w:lang w:val="en-US" w:eastAsia="zh-CN"/>
+              </w:rPr>
+              <w:instrText xml:space="preserve"> HYPERLINK "https://baike.baidu.com/item/%E6%95%B0%E6%8D%AE%E5%8C%85/489739" \t "https://baike.baidu.com/item/%E8%99%9A%E6%8B%9F%E4%B8%93%E7%94%A8%E7%BD%91%E7%BB%9C/_blank" </w:instrText>
+            </w:r>
+            <w:r>
+              <w:rPr>
+                <w:rFonts w:hint="default" w:ascii="黑体" w:hAnsi="Times" w:eastAsia="黑体"/>
+                <w:sz w:val="24"/>
+                <w:szCs w:val="20"/>
+                <w:lang w:val="en-US" w:eastAsia="zh-CN"/>
+              </w:rPr>
+              <w:fldChar w:fldCharType="separate"/>
+            </w:r>
+            <w:r>
+              <w:rPr>
+                <w:rFonts w:hint="default" w:ascii="黑体" w:hAnsi="Times" w:eastAsia="黑体"/>
+                <w:sz w:val="24"/>
+                <w:szCs w:val="20"/>
+                <w:lang w:val="en-US" w:eastAsia="zh-CN"/>
+              </w:rPr>
+              <w:t>数据包</w:t>
+            </w:r>
+            <w:r>
+              <w:rPr>
+                <w:rFonts w:hint="default" w:ascii="黑体" w:hAnsi="Times" w:eastAsia="黑体"/>
+                <w:sz w:val="24"/>
+                <w:szCs w:val="20"/>
+                <w:lang w:val="en-US" w:eastAsia="zh-CN"/>
+              </w:rPr>
+              <w:fldChar w:fldCharType="end"/>
+            </w:r>
+            <w:r>
+              <w:rPr>
+                <w:rFonts w:hint="default" w:ascii="黑体" w:hAnsi="Times" w:eastAsia="黑体"/>
+                <w:sz w:val="24"/>
+                <w:szCs w:val="20"/>
+                <w:lang w:val="en-US" w:eastAsia="zh-CN"/>
+              </w:rPr>
+              <w:t>的加密和数据包目标地址的转换实现</w:t>
+            </w:r>
+            <w:r>
+              <w:rPr>
+                <w:rFonts w:hint="default" w:ascii="黑体" w:hAnsi="Times" w:eastAsia="黑体"/>
+                <w:sz w:val="24"/>
+                <w:szCs w:val="20"/>
+                <w:lang w:val="en-US" w:eastAsia="zh-CN"/>
+              </w:rPr>
+              <w:fldChar w:fldCharType="begin"/>
+            </w:r>
+            <w:r>
+              <w:rPr>
+                <w:rFonts w:hint="default" w:ascii="黑体" w:hAnsi="Times" w:eastAsia="黑体"/>
+                <w:sz w:val="24"/>
+                <w:szCs w:val="20"/>
+                <w:lang w:val="en-US" w:eastAsia="zh-CN"/>
+              </w:rPr>
+              <w:instrText xml:space="preserve"> HYPERLINK "https://baike.baidu.com/item/%E8%BF%9C%E7%A8%8B%E8%AE%BF%E9%97%AE/3326708" \t "https://baike.baidu.com/item/%E8%99%9A%E6%8B%9F%E4%B8%93%E7%94%A8%E7%BD%91%E7%BB%9C/_blank" </w:instrText>
+            </w:r>
+            <w:r>
+              <w:rPr>
+                <w:rFonts w:hint="default" w:ascii="黑体" w:hAnsi="Times" w:eastAsia="黑体"/>
+                <w:sz w:val="24"/>
+                <w:szCs w:val="20"/>
+                <w:lang w:val="en-US" w:eastAsia="zh-CN"/>
+              </w:rPr>
+              <w:fldChar w:fldCharType="separate"/>
+            </w:r>
+            <w:r>
+              <w:rPr>
+                <w:rFonts w:hint="default" w:ascii="黑体" w:hAnsi="Times" w:eastAsia="黑体"/>
+                <w:sz w:val="24"/>
+                <w:szCs w:val="20"/>
+                <w:lang w:val="en-US" w:eastAsia="zh-CN"/>
+              </w:rPr>
+              <w:t>远程访问</w:t>
+            </w:r>
+            <w:r>
+              <w:rPr>
+                <w:rFonts w:hint="default" w:ascii="黑体" w:hAnsi="Times" w:eastAsia="黑体"/>
+                <w:sz w:val="24"/>
+                <w:szCs w:val="20"/>
+                <w:lang w:val="en-US" w:eastAsia="zh-CN"/>
+              </w:rPr>
+              <w:fldChar w:fldCharType="end"/>
+            </w:r>
+            <w:r>
+              <w:rPr>
+                <w:rFonts w:hint="default" w:ascii="黑体" w:hAnsi="Times" w:eastAsia="黑体"/>
+                <w:sz w:val="24"/>
+                <w:szCs w:val="20"/>
+                <w:lang w:val="en-US" w:eastAsia="zh-CN"/>
+              </w:rPr>
+              <w:t>。VPN有多种分类方式，主要是按协议进行分类。VPN可通过</w:t>
+            </w:r>
+            <w:r>
+              <w:rPr>
+                <w:rFonts w:hint="default" w:ascii="黑体" w:hAnsi="Times" w:eastAsia="黑体"/>
+                <w:sz w:val="24"/>
+                <w:szCs w:val="20"/>
+                <w:lang w:val="en-US" w:eastAsia="zh-CN"/>
+              </w:rPr>
+              <w:fldChar w:fldCharType="begin"/>
+            </w:r>
+            <w:r>
+              <w:rPr>
+                <w:rFonts w:hint="default" w:ascii="黑体" w:hAnsi="Times" w:eastAsia="黑体"/>
+                <w:sz w:val="24"/>
+                <w:szCs w:val="20"/>
+                <w:lang w:val="en-US" w:eastAsia="zh-CN"/>
+              </w:rPr>
+              <w:instrText xml:space="preserve"> HYPERLINK "https://baike.baidu.com/item/%E6%9C%8D%E5%8A%A1%E5%99%A8/100571" \t "https://baike.baidu.com/item/%E8%99%9A%E6%8B%9F%E4%B8%93%E7%94%A8%E7%BD%91%E7%BB%9C/_blank" </w:instrText>
+            </w:r>
+            <w:r>
+              <w:rPr>
+                <w:rFonts w:hint="default" w:ascii="黑体" w:hAnsi="Times" w:eastAsia="黑体"/>
+                <w:sz w:val="24"/>
+                <w:szCs w:val="20"/>
+                <w:lang w:val="en-US" w:eastAsia="zh-CN"/>
+              </w:rPr>
+              <w:fldChar w:fldCharType="separate"/>
+            </w:r>
+            <w:r>
+              <w:rPr>
+                <w:rFonts w:hint="default" w:ascii="黑体" w:hAnsi="Times" w:eastAsia="黑体"/>
+                <w:sz w:val="24"/>
+                <w:szCs w:val="20"/>
+                <w:lang w:val="en-US" w:eastAsia="zh-CN"/>
+              </w:rPr>
+              <w:t>服务器</w:t>
+            </w:r>
+            <w:r>
+              <w:rPr>
+                <w:rFonts w:hint="default" w:ascii="黑体" w:hAnsi="Times" w:eastAsia="黑体"/>
+                <w:sz w:val="24"/>
+                <w:szCs w:val="20"/>
+                <w:lang w:val="en-US" w:eastAsia="zh-CN"/>
+              </w:rPr>
+              <w:fldChar w:fldCharType="end"/>
+            </w:r>
+            <w:r>
+              <w:rPr>
+                <w:rFonts w:hint="default" w:ascii="黑体" w:hAnsi="Times" w:eastAsia="黑体"/>
+                <w:sz w:val="24"/>
+                <w:szCs w:val="20"/>
+                <w:lang w:val="en-US" w:eastAsia="zh-CN"/>
+              </w:rPr>
+              <w:t>、硬件、软件等多种方式实现。</w:t>
+            </w:r>
+          </w:p>
+          <w:p>
+            <w:pPr>
+              <w:numPr>
+                <w:ilvl w:val="0"/>
+                <w:numId w:val="0"/>
+              </w:numPr>
+              <w:ind w:left="240" w:leftChars="0"/>
+              <w:rPr>
+                <w:rFonts w:hint="eastAsia" w:ascii="黑体" w:hAnsi="Times" w:eastAsia="黑体"/>
+                <w:sz w:val="24"/>
+                <w:szCs w:val="20"/>
+                <w:lang w:val="en-US" w:eastAsia="zh-CN"/>
+              </w:rPr>
+            </w:pPr>
+          </w:p>
+          <w:p>
+            <w:pPr>
+              <w:numPr>
+                <w:ilvl w:val="0"/>
+                <w:numId w:val="1"/>
+              </w:numPr>
+              <w:ind w:left="240" w:leftChars="0" w:firstLine="0" w:firstLineChars="0"/>
+              <w:rPr>
+                <w:rFonts w:hint="eastAsia" w:ascii="黑体" w:hAnsi="Times" w:eastAsia="黑体"/>
+                <w:b/>
+                <w:bCs/>
+                <w:sz w:val="28"/>
+                <w:szCs w:val="21"/>
+                <w:lang w:val="en-US" w:eastAsia="zh-CN"/>
+              </w:rPr>
+            </w:pPr>
+            <w:r>
+              <w:rPr>
+                <w:rFonts w:hint="eastAsia" w:ascii="黑体" w:hAnsi="Times" w:eastAsia="黑体"/>
+                <w:b/>
+                <w:bCs/>
+                <w:sz w:val="28"/>
+                <w:szCs w:val="21"/>
+                <w:lang w:val="en-US" w:eastAsia="zh-CN"/>
+              </w:rPr>
+              <w:t>VPN的使用：</w:t>
+            </w:r>
+          </w:p>
+          <w:p>
+            <w:pPr>
+              <w:widowControl w:val="0"/>
+              <w:numPr>
+                <w:numId w:val="0"/>
+              </w:numPr>
+              <w:jc w:val="both"/>
+              <w:rPr>
+                <w:rFonts w:hint="eastAsia" w:ascii="黑体" w:hAnsi="Times" w:eastAsia="黑体"/>
+                <w:sz w:val="24"/>
+                <w:szCs w:val="20"/>
+                <w:lang w:val="en-US" w:eastAsia="zh-CN"/>
+              </w:rPr>
+            </w:pPr>
+            <w:r>
+              <w:rPr>
+                <w:rFonts w:hint="eastAsia" w:ascii="黑体" w:hAnsi="Times" w:eastAsia="黑体"/>
+                <w:b/>
+                <w:bCs/>
+                <w:sz w:val="28"/>
+                <w:szCs w:val="21"/>
+                <w:lang w:val="en-US" w:eastAsia="zh-CN"/>
+              </w:rPr>
+              <w:t xml:space="preserve">     </w:t>
+            </w:r>
+            <w:r>
+              <w:rPr>
+                <w:rFonts w:hint="eastAsia" w:ascii="黑体" w:hAnsi="Times" w:eastAsia="黑体"/>
+                <w:sz w:val="24"/>
+                <w:szCs w:val="20"/>
+                <w:lang w:val="en-US" w:eastAsia="zh-CN"/>
+              </w:rPr>
+              <w:t>众所周知，谷歌在中国大陆上是无法访问的。但是因为学习的需要，常常需要访问谷歌。这就需要通过VPN来安全科学的上网：</w:t>
+            </w:r>
+          </w:p>
+          <w:p>
+            <w:pPr>
+              <w:widowControl w:val="0"/>
+              <w:numPr>
+                <w:numId w:val="0"/>
+              </w:numPr>
+              <w:jc w:val="both"/>
+              <w:rPr>
+                <w:rFonts w:hint="eastAsia" w:ascii="黑体" w:hAnsi="Times" w:eastAsia="黑体"/>
+                <w:sz w:val="24"/>
+                <w:szCs w:val="20"/>
+                <w:lang w:val="en-US" w:eastAsia="zh-CN"/>
+              </w:rPr>
+            </w:pPr>
+          </w:p>
+          <w:p>
+            <w:pPr>
+              <w:widowControl w:val="0"/>
+              <w:numPr>
+                <w:numId w:val="0"/>
+              </w:numPr>
+              <w:jc w:val="both"/>
+              <w:rPr>
+                <w:rFonts w:hint="eastAsia" w:ascii="黑体" w:hAnsi="Times" w:eastAsia="黑体"/>
+                <w:sz w:val="24"/>
+                <w:szCs w:val="20"/>
+                <w:lang w:val="en-US" w:eastAsia="zh-CN"/>
+              </w:rPr>
+            </w:pPr>
+            <w:r>
+              <w:rPr>
+                <w:rFonts w:hint="eastAsia" w:ascii="黑体" w:hAnsi="Times" w:eastAsia="黑体"/>
+                <w:sz w:val="24"/>
+                <w:szCs w:val="20"/>
+                <w:lang w:val="en-US" w:eastAsia="zh-CN"/>
+              </w:rPr>
+              <w:t xml:space="preserve">      </w:t>
+            </w:r>
+          </w:p>
+          <w:p>
+            <w:pPr>
+              <w:rPr>
+                <w:rFonts w:hint="eastAsia" w:ascii="黑体" w:hAnsi="Times" w:eastAsia="黑体"/>
+                <w:b/>
+                <w:bCs/>
+                <w:sz w:val="24"/>
+                <w:szCs w:val="20"/>
+                <w:lang w:val="en-US" w:eastAsia="zh-CN"/>
+              </w:rPr>
+            </w:pPr>
+            <w:r>
+              <w:rPr>
+                <w:rFonts w:hint="eastAsia" w:ascii="黑体" w:hAnsi="Times" w:eastAsia="黑体"/>
+                <w:b/>
+                <w:bCs/>
+                <w:sz w:val="24"/>
+                <w:szCs w:val="20"/>
+                <w:lang w:val="en-US" w:eastAsia="zh-CN"/>
+              </w:rPr>
+              <w:t xml:space="preserve">     ①  不使用VPN访问谷歌:</w:t>
+            </w:r>
+          </w:p>
+          <w:p>
+            <w:pPr>
+              <w:rPr>
+                <w:rFonts w:hint="eastAsia" w:ascii="黑体" w:hAnsi="Times" w:eastAsia="黑体"/>
+                <w:b/>
+                <w:bCs/>
+                <w:sz w:val="24"/>
+                <w:szCs w:val="20"/>
+                <w:lang w:val="en-US" w:eastAsia="zh-CN"/>
+              </w:rPr>
+            </w:pPr>
+          </w:p>
+          <w:p>
+            <w:pPr>
+              <w:rPr>
+                <w:rFonts w:hint="eastAsia" w:ascii="黑体" w:hAnsi="Times" w:eastAsia="黑体"/>
+                <w:b/>
+                <w:bCs/>
+                <w:sz w:val="24"/>
+                <w:szCs w:val="20"/>
+                <w:lang w:val="en-US" w:eastAsia="zh-CN"/>
+              </w:rPr>
+            </w:pPr>
+          </w:p>
+          <w:p>
+            <w:pPr>
+              <w:rPr>
+                <w:rFonts w:hint="eastAsia" w:ascii="黑体" w:hAnsi="Times" w:eastAsia="黑体"/>
+                <w:b/>
+                <w:bCs/>
+                <w:sz w:val="24"/>
+                <w:szCs w:val="20"/>
+                <w:lang w:val="en-US" w:eastAsia="zh-CN"/>
+              </w:rPr>
+            </w:pPr>
+          </w:p>
+          <w:p>
+            <w:pPr>
+              <w:rPr>
+                <w:rFonts w:hint="eastAsia" w:ascii="黑体" w:hAnsi="Times" w:eastAsia="黑体"/>
+                <w:b/>
+                <w:bCs/>
+                <w:sz w:val="24"/>
+                <w:szCs w:val="20"/>
+                <w:lang w:val="en-US" w:eastAsia="zh-CN"/>
+              </w:rPr>
+            </w:pPr>
+          </w:p>
+          <w:p>
+            <w:pPr>
+              <w:jc w:val="center"/>
+            </w:pPr>
+            <w:r>
+              <w:drawing>
+                <wp:inline distT="0" distB="0" distL="114300" distR="114300">
+                  <wp:extent cx="4408170" cy="3483610"/>
+                  <wp:effectExtent l="0" t="0" r="11430" b="2540"/>
+                  <wp:docPr id="1" name="图片 1"/>
+                  <wp:cNvGraphicFramePr>
+                    <a:graphicFrameLocks xmlns:a="http://schemas.openxmlformats.org/drawingml/2006/main" noChangeAspect="1"/>
+                  </wp:cNvGraphicFramePr>
+                  <a:graphic xmlns:a="http://schemas.openxmlformats.org/drawingml/2006/main">
+                    <a:graphicData uri="http://schemas.openxmlformats.org/drawingml/2006/picture">
+                      <pic:pic xmlns:pic="http://schemas.openxmlformats.org/drawingml/2006/picture">
+                        <pic:nvPicPr>
+                          <pic:cNvPr id="1" name="图片 1"/>
+                          <pic:cNvPicPr>
+                            <a:picLocks noChangeAspect="1"/>
+                          </pic:cNvPicPr>
+                        </pic:nvPicPr>
+                        <pic:blipFill>
+                          <a:blip r:embed="rId4"/>
+                          <a:stretch>
+                            <a:fillRect/>
+                          </a:stretch>
+                        </pic:blipFill>
+                        <pic:spPr>
+                          <a:xfrm>
+                            <a:off x="0" y="0"/>
+                            <a:ext cx="4408170" cy="3483610"/>
+                          </a:xfrm>
+                          <a:prstGeom prst="rect">
+                            <a:avLst/>
+                          </a:prstGeom>
+                          <a:noFill/>
+                          <a:ln w="9525">
+                            <a:noFill/>
+                          </a:ln>
+                        </pic:spPr>
+                      </pic:pic>
+                    </a:graphicData>
+                  </a:graphic>
+                </wp:inline>
+              </w:drawing>
+            </w:r>
+          </w:p>
+          <w:p>
+            <w:pPr>
+              <w:jc w:val="center"/>
+            </w:pPr>
+          </w:p>
+          <w:p>
+            <w:pPr>
+              <w:jc w:val="center"/>
+              <w:rPr>
+                <w:rFonts w:hint="eastAsia"/>
+                <w:lang w:val="en-US" w:eastAsia="zh-CN"/>
+              </w:rPr>
+            </w:pPr>
+          </w:p>
+          <w:p>
+            <w:pPr>
+              <w:ind w:firstLine="723" w:firstLineChars="300"/>
+              <w:rPr>
+                <w:rFonts w:hint="eastAsia" w:ascii="黑体" w:hAnsi="Times" w:eastAsia="黑体"/>
+                <w:b/>
+                <w:bCs/>
+                <w:sz w:val="24"/>
+                <w:szCs w:val="20"/>
+                <w:lang w:val="en-US" w:eastAsia="zh-CN"/>
+              </w:rPr>
+            </w:pPr>
+            <w:r>
+              <w:rPr>
+                <w:rFonts w:hint="eastAsia" w:ascii="黑体" w:hAnsi="Times" w:eastAsia="黑体"/>
+                <w:b/>
+                <w:bCs/>
+                <w:sz w:val="24"/>
+                <w:szCs w:val="20"/>
+                <w:lang w:val="en-US" w:eastAsia="zh-CN"/>
+              </w:rPr>
+              <w:t>②  VPN使用方式:</w:t>
+            </w:r>
+          </w:p>
+          <w:p>
+            <w:pPr>
+              <w:ind w:firstLine="723" w:firstLineChars="300"/>
+              <w:rPr>
+                <w:rFonts w:hint="eastAsia" w:ascii="黑体" w:hAnsi="Times" w:eastAsia="黑体"/>
+                <w:b/>
+                <w:bCs/>
+                <w:sz w:val="24"/>
+                <w:szCs w:val="20"/>
+                <w:lang w:val="en-US" w:eastAsia="zh-CN"/>
+              </w:rPr>
+            </w:pPr>
+            <w:r>
+              <w:rPr>
+                <w:rFonts w:hint="eastAsia" w:ascii="黑体" w:hAnsi="Times" w:eastAsia="黑体"/>
+                <w:b/>
+                <w:bCs/>
+                <w:sz w:val="24"/>
+                <w:szCs w:val="20"/>
+                <w:lang w:val="en-US" w:eastAsia="zh-CN"/>
+              </w:rPr>
+              <w:t xml:space="preserve">   </w:t>
+            </w:r>
+          </w:p>
+          <w:p>
+            <w:pPr>
+              <w:rPr>
+                <w:rFonts w:hint="eastAsia" w:ascii="黑体" w:hAnsi="Times" w:eastAsia="黑体"/>
+                <w:b/>
+                <w:bCs/>
+                <w:sz w:val="24"/>
+                <w:szCs w:val="20"/>
+                <w:lang w:val="en-US" w:eastAsia="zh-CN"/>
+              </w:rPr>
+            </w:pPr>
+            <w:r>
+              <w:rPr>
+                <w:rFonts w:hint="eastAsia" w:ascii="黑体" w:hAnsi="Times" w:eastAsia="黑体"/>
+                <w:b/>
+                <w:bCs/>
+                <w:sz w:val="24"/>
+                <w:szCs w:val="20"/>
+                <w:lang w:val="en-US" w:eastAsia="zh-CN"/>
+              </w:rPr>
+              <w:t xml:space="preserve">          1） 可以购买VPN软件/硬件(收费)，但是违法违反相关规定</w:t>
+            </w:r>
+          </w:p>
+          <w:p>
+            <w:pPr>
+              <w:ind w:firstLine="1205" w:firstLineChars="500"/>
+              <w:rPr>
+                <w:rFonts w:hint="eastAsia" w:ascii="黑体" w:hAnsi="Times" w:eastAsia="黑体"/>
+                <w:b/>
+                <w:bCs/>
+                <w:sz w:val="24"/>
+                <w:szCs w:val="20"/>
+                <w:lang w:val="en-US" w:eastAsia="zh-CN"/>
+              </w:rPr>
+            </w:pPr>
+            <w:r>
+              <w:rPr>
+                <w:rFonts w:hint="eastAsia" w:ascii="黑体" w:hAnsi="Times" w:eastAsia="黑体"/>
+                <w:b/>
+                <w:bCs/>
+                <w:sz w:val="24"/>
+                <w:szCs w:val="20"/>
+                <w:lang w:val="en-US" w:eastAsia="zh-CN"/>
+              </w:rPr>
+              <w:t>2） 可以购买境外的服务器自己搭建VPN</w:t>
+            </w:r>
+          </w:p>
+          <w:p>
+            <w:pPr>
+              <w:rPr>
+                <w:rFonts w:hint="eastAsia" w:ascii="黑体" w:hAnsi="Times" w:eastAsia="黑体"/>
+                <w:b/>
+                <w:bCs/>
+                <w:sz w:val="24"/>
+                <w:szCs w:val="20"/>
+                <w:lang w:val="en-US" w:eastAsia="zh-CN"/>
+              </w:rPr>
+            </w:pPr>
+            <w:r>
+              <w:rPr>
+                <w:rFonts w:hint="eastAsia" w:ascii="黑体" w:hAnsi="Times" w:eastAsia="黑体"/>
+                <w:b/>
+                <w:bCs/>
+                <w:sz w:val="24"/>
+                <w:szCs w:val="20"/>
+                <w:lang w:val="en-US" w:eastAsia="zh-CN"/>
+              </w:rPr>
+              <w:t xml:space="preserve">               Shackshock      </w:t>
+            </w:r>
+          </w:p>
+          <w:p>
+            <w:pPr>
+              <w:rPr>
+                <w:rFonts w:hint="eastAsia" w:ascii="黑体" w:hAnsi="Times" w:eastAsia="黑体"/>
+                <w:b/>
+                <w:bCs/>
+                <w:sz w:val="24"/>
+                <w:szCs w:val="20"/>
+                <w:lang w:val="en-US" w:eastAsia="zh-CN"/>
+              </w:rPr>
+            </w:pPr>
+          </w:p>
+          <w:p>
+            <w:pPr>
+              <w:rPr>
+                <w:rFonts w:hint="eastAsia" w:ascii="黑体" w:hAnsi="Times" w:eastAsia="黑体"/>
+                <w:b/>
+                <w:bCs/>
+                <w:sz w:val="24"/>
+                <w:szCs w:val="20"/>
+                <w:lang w:val="en-US" w:eastAsia="zh-CN"/>
+              </w:rPr>
+            </w:pPr>
+          </w:p>
+          <w:p>
+            <w:pPr>
+              <w:rPr>
+                <w:rFonts w:hint="eastAsia" w:ascii="黑体" w:hAnsi="Times" w:eastAsia="黑体"/>
+                <w:b/>
+                <w:bCs/>
+                <w:sz w:val="24"/>
+                <w:szCs w:val="20"/>
+                <w:lang w:val="en-US" w:eastAsia="zh-CN"/>
+              </w:rPr>
+            </w:pPr>
+          </w:p>
+          <w:p>
+            <w:pPr>
+              <w:rPr>
+                <w:rFonts w:hint="eastAsia" w:ascii="黑体" w:hAnsi="Times" w:eastAsia="黑体"/>
+                <w:b/>
+                <w:bCs/>
+                <w:sz w:val="24"/>
+                <w:szCs w:val="20"/>
+                <w:lang w:val="en-US" w:eastAsia="zh-CN"/>
+              </w:rPr>
+            </w:pPr>
+          </w:p>
+          <w:p>
+            <w:pPr>
+              <w:rPr>
+                <w:rFonts w:hint="eastAsia" w:ascii="黑体" w:hAnsi="Times" w:eastAsia="黑体"/>
+                <w:b/>
+                <w:bCs/>
+                <w:sz w:val="24"/>
+                <w:szCs w:val="20"/>
+                <w:lang w:val="en-US" w:eastAsia="zh-CN"/>
+              </w:rPr>
+            </w:pPr>
+          </w:p>
+          <w:p>
+            <w:pPr>
+              <w:rPr>
+                <w:rFonts w:hint="eastAsia" w:ascii="黑体" w:hAnsi="Times" w:eastAsia="黑体"/>
+                <w:b/>
+                <w:bCs/>
+                <w:sz w:val="24"/>
+                <w:szCs w:val="20"/>
+                <w:lang w:val="en-US" w:eastAsia="zh-CN"/>
+              </w:rPr>
+            </w:pPr>
+            <w:bookmarkStart w:id="1" w:name="_GoBack"/>
+            <w:bookmarkEnd w:id="1"/>
           </w:p>
           <w:p>
             <w:pPr>
@@ -1138,6 +1965,29 @@
     </w:sectPr>
   </w:body>
 </w:document>
+</file>
+
+<file path=word/numbering.xml><?xml version="1.0" encoding="utf-8"?>
+<w:numbering xmlns:wpc="http://schemas.microsoft.com/office/word/2010/wordprocessingCanvas" xmlns:mc="http://schemas.openxmlformats.org/markup-compatibility/2006" xmlns:o="urn:schemas-microsoft-com:office:office" xmlns:r="http://schemas.openxmlformats.org/officeDocument/2006/relationships" xmlns:m="http://schemas.openxmlformats.org/officeDocument/2006/math" xmlns:v="urn:schemas-microsoft-com:vml" xmlns:wp14="http://schemas.microsoft.com/office/word/2010/wordprocessingDrawing" xmlns:wp="http://schemas.openxmlformats.org/drawingml/2006/wordprocessingDrawing" xmlns:w10="urn:schemas-microsoft-com:office:word" xmlns:w="http://schemas.openxmlformats.org/wordprocessingml/2006/main" xmlns:w14="http://schemas.microsoft.com/office/word/2010/wordml" xmlns:wpg="http://schemas.microsoft.com/office/word/2010/wordprocessingGroup" xmlns:wpi="http://schemas.microsoft.com/office/word/2010/wordprocessingInk" xmlns:wne="http://schemas.microsoft.com/office/word/2006/wordml" xmlns:wps="http://schemas.microsoft.com/office/word/2010/wordprocessingShape" mc:Ignorable="w14 wp14">
+  <w:abstractNum w:abstractNumId="0">
+    <w:nsid w:val="86E3AF36"/>
+    <w:multiLevelType w:val="singleLevel"/>
+    <w:tmpl w:val="86E3AF36"/>
+    <w:lvl w:ilvl="0" w:tentative="0">
+      <w:start w:val="1"/>
+      <w:numFmt w:val="decimal"/>
+      <w:suff w:val="space"/>
+      <w:lvlText w:val="%1."/>
+      <w:lvlJc w:val="left"/>
+      <w:pPr>
+        <w:ind w:left="240" w:leftChars="0" w:firstLine="0" w:firstLineChars="0"/>
+      </w:pPr>
+    </w:lvl>
+  </w:abstractNum>
+  <w:num w:numId="1">
+    <w:abstractNumId w:val="0"/>
+  </w:num>
+</w:numbering>
 </file>
 
 <file path=word/styles.xml><?xml version="1.0" encoding="utf-8"?>
@@ -1236,7 +2086,7 @@
     <w:lsdException w:unhideWhenUsed="0" w:uiPriority="0" w:semiHidden="0" w:name="Body Text Indent 3"/>
     <w:lsdException w:unhideWhenUsed="0" w:uiPriority="0" w:semiHidden="0" w:name="Block Text"/>
     <w:lsdException w:qFormat="1" w:unhideWhenUsed="0" w:uiPriority="0" w:semiHidden="0" w:name="Hyperlink"/>
-    <w:lsdException w:unhideWhenUsed="0" w:uiPriority="0" w:semiHidden="0" w:name="FollowedHyperlink"/>
+    <w:lsdException w:qFormat="1" w:unhideWhenUsed="0" w:uiPriority="0" w:semiHidden="0" w:name="FollowedHyperlink"/>
     <w:lsdException w:qFormat="1" w:unhideWhenUsed="0" w:uiPriority="0" w:semiHidden="0" w:name="Strong"/>
     <w:lsdException w:qFormat="1" w:unhideWhenUsed="0" w:uiPriority="0" w:semiHidden="0" w:name="Emphasis"/>
     <w:lsdException w:unhideWhenUsed="0" w:uiPriority="0" w:semiHidden="0" w:name="Document Map"/>
@@ -1415,13 +2265,33 @@
       <w:lang w:val="en-US" w:eastAsia="zh-CN" w:bidi="ar-SA"/>
     </w:rPr>
   </w:style>
-  <w:style w:type="character" w:default="1" w:styleId="3">
+  <w:style w:type="paragraph" w:styleId="2">
+    <w:name w:val="heading 1"/>
+    <w:basedOn w:val="1"/>
+    <w:next w:val="1"/>
+    <w:qFormat/>
+    <w:uiPriority w:val="0"/>
+    <w:pPr>
+      <w:keepNext/>
+      <w:keepLines/>
+      <w:spacing w:before="340" w:after="330" w:line="578" w:lineRule="auto"/>
+      <w:outlineLvl w:val="0"/>
+    </w:pPr>
+    <w:rPr>
+      <w:b/>
+      <w:bCs/>
+      <w:kern w:val="44"/>
+      <w:sz w:val="44"/>
+      <w:szCs w:val="44"/>
+    </w:rPr>
+  </w:style>
+  <w:style w:type="character" w:default="1" w:styleId="4">
     <w:name w:val="Default Paragraph Font"/>
     <w:semiHidden/>
     <w:qFormat/>
     <w:uiPriority w:val="0"/>
   </w:style>
-  <w:style w:type="table" w:default="1" w:styleId="7">
+  <w:style w:type="table" w:default="1" w:styleId="8">
     <w:name w:val="Normal Table"/>
     <w:semiHidden/>
     <w:qFormat/>
@@ -1436,7 +2306,7 @@
       </w:tblCellMar>
     </w:tblPr>
   </w:style>
-  <w:style w:type="paragraph" w:styleId="2">
+  <w:style w:type="paragraph" w:styleId="3">
     <w:name w:val="Normal (Web)"/>
     <w:basedOn w:val="1"/>
     <w:uiPriority w:val="0"/>
@@ -1457,27 +2327,18 @@
       <w:lang w:val="en-US" w:eastAsia="zh-CN" w:bidi="ar"/>
     </w:rPr>
   </w:style>
-  <w:style w:type="character" w:styleId="4">
+  <w:style w:type="character" w:styleId="5">
     <w:name w:val="Strong"/>
-    <w:basedOn w:val="3"/>
+    <w:basedOn w:val="4"/>
     <w:qFormat/>
     <w:uiPriority w:val="0"/>
     <w:rPr>
       <w:b/>
     </w:rPr>
   </w:style>
-  <w:style w:type="character" w:styleId="5">
+  <w:style w:type="character" w:styleId="6">
     <w:name w:val="FollowedHyperlink"/>
-    <w:basedOn w:val="3"/>
-    <w:uiPriority w:val="0"/>
-    <w:rPr>
-      <w:color w:val="333333"/>
-      <w:u w:val="none"/>
-    </w:rPr>
-  </w:style>
-  <w:style w:type="character" w:styleId="6">
-    <w:name w:val="Hyperlink"/>
-    <w:basedOn w:val="3"/>
+    <w:basedOn w:val="4"/>
     <w:qFormat/>
     <w:uiPriority w:val="0"/>
     <w:rPr>
@@ -1485,9 +2346,19 @@
       <w:u w:val="none"/>
     </w:rPr>
   </w:style>
-  <w:style w:type="character" w:customStyle="1" w:styleId="8">
+  <w:style w:type="character" w:styleId="7">
+    <w:name w:val="Hyperlink"/>
+    <w:basedOn w:val="4"/>
+    <w:qFormat/>
+    <w:uiPriority w:val="0"/>
+    <w:rPr>
+      <w:color w:val="333333"/>
+      <w:u w:val="none"/>
+    </w:rPr>
+  </w:style>
+  <w:style w:type="character" w:customStyle="1" w:styleId="9">
     <w:name w:val="quote"/>
-    <w:basedOn w:val="3"/>
+    <w:basedOn w:val="4"/>
     <w:qFormat/>
     <w:uiPriority w:val="0"/>
     <w:rPr>
@@ -1496,9 +2367,10 @@
       <w:szCs w:val="18"/>
     </w:rPr>
   </w:style>
-  <w:style w:type="character" w:customStyle="1" w:styleId="9">
+  <w:style w:type="character" w:customStyle="1" w:styleId="10">
     <w:name w:val="tip"/>
-    <w:basedOn w:val="3"/>
+    <w:basedOn w:val="4"/>
+    <w:qFormat/>
     <w:uiPriority w:val="0"/>
     <w:rPr>
       <w:color w:val="999999"/>
@@ -1506,9 +2378,9 @@
       <w:szCs w:val="18"/>
     </w:rPr>
   </w:style>
-  <w:style w:type="character" w:customStyle="1" w:styleId="10">
+  <w:style w:type="character" w:customStyle="1" w:styleId="11">
     <w:name w:val="name"/>
-    <w:basedOn w:val="3"/>
+    <w:basedOn w:val="4"/>
     <w:qFormat/>
     <w:uiPriority w:val="0"/>
     <w:rPr>
@@ -1518,9 +2390,9 @@
       <w:szCs w:val="21"/>
     </w:rPr>
   </w:style>
-  <w:style w:type="character" w:customStyle="1" w:styleId="11">
+  <w:style w:type="character" w:customStyle="1" w:styleId="12">
     <w:name w:val="article-type"/>
-    <w:basedOn w:val="3"/>
+    <w:basedOn w:val="4"/>
     <w:qFormat/>
     <w:uiPriority w:val="0"/>
     <w:rPr>
@@ -1528,24 +2400,24 @@
       <w:szCs w:val="18"/>
     </w:rPr>
   </w:style>
-  <w:style w:type="character" w:customStyle="1" w:styleId="12">
+  <w:style w:type="character" w:customStyle="1" w:styleId="13">
     <w:name w:val="article-type1"/>
-    <w:basedOn w:val="3"/>
+    <w:basedOn w:val="4"/>
     <w:qFormat/>
     <w:uiPriority w:val="0"/>
   </w:style>
-  <w:style w:type="character" w:customStyle="1" w:styleId="13">
+  <w:style w:type="character" w:customStyle="1" w:styleId="14">
     <w:name w:val="red"/>
-    <w:basedOn w:val="3"/>
+    <w:basedOn w:val="4"/>
     <w:qFormat/>
     <w:uiPriority w:val="0"/>
     <w:rPr>
       <w:color w:val="FF0000"/>
     </w:rPr>
   </w:style>
-  <w:style w:type="character" w:customStyle="1" w:styleId="14">
+  <w:style w:type="character" w:customStyle="1" w:styleId="15">
     <w:name w:val="txt"/>
-    <w:basedOn w:val="3"/>
+    <w:basedOn w:val="4"/>
     <w:qFormat/>
     <w:uiPriority w:val="0"/>
   </w:style>

--- a/网安/201600301079-崔玉峰-实验五.docx
+++ b/网安/201600301079-崔玉峰-实验五.docx
@@ -157,6 +157,12 @@
             <w:insideV w:val="none" w:color="auto" w:sz="0" w:space="0"/>
           </w:tblBorders>
           <w:tblLayout w:type="fixed"/>
+          <w:tblCellMar>
+            <w:top w:w="0" w:type="dxa"/>
+            <w:left w:w="108" w:type="dxa"/>
+            <w:bottom w:w="0" w:type="dxa"/>
+            <w:right w:w="108" w:type="dxa"/>
+          </w:tblCellMar>
         </w:tblPrEx>
         <w:tc>
           <w:tcPr>
@@ -512,6 +518,7 @@
             <w:pPr>
               <w:pStyle w:val="2"/>
               <w:numPr>
+                <w:ilvl w:val="0"/>
                 <w:numId w:val="0"/>
               </w:numPr>
               <w:adjustRightInd w:val="0"/>
@@ -887,7 +894,7 @@
               </w:numPr>
               <w:ind w:left="240" w:leftChars="0"/>
               <w:rPr>
-                <w:rFonts w:hint="eastAsia" w:ascii="黑体" w:hAnsi="Times" w:eastAsia="黑体"/>
+                <w:rFonts w:hint="default" w:ascii="黑体" w:hAnsi="Times" w:eastAsia="黑体"/>
                 <w:sz w:val="24"/>
                 <w:szCs w:val="20"/>
                 <w:lang w:val="en-US" w:eastAsia="zh-CN"/>
@@ -1363,6 +1370,60 @@
               </w:numPr>
               <w:ind w:left="240" w:leftChars="0"/>
               <w:rPr>
+                <w:rFonts w:hint="default" w:ascii="黑体" w:hAnsi="Times" w:eastAsia="黑体"/>
+                <w:sz w:val="24"/>
+                <w:szCs w:val="20"/>
+                <w:lang w:val="en-US" w:eastAsia="zh-CN"/>
+              </w:rPr>
+            </w:pPr>
+          </w:p>
+          <w:p>
+            <w:pPr>
+              <w:numPr>
+                <w:ilvl w:val="0"/>
+                <w:numId w:val="0"/>
+              </w:numPr>
+              <w:ind w:left="240" w:leftChars="0"/>
+              <w:rPr>
+                <w:rFonts w:hint="default" w:ascii="黑体" w:hAnsi="Times" w:eastAsia="黑体"/>
+                <w:sz w:val="24"/>
+                <w:szCs w:val="20"/>
+                <w:lang w:val="en-US" w:eastAsia="zh-CN"/>
+              </w:rPr>
+            </w:pPr>
+          </w:p>
+          <w:p>
+            <w:pPr>
+              <w:numPr>
+                <w:ilvl w:val="0"/>
+                <w:numId w:val="0"/>
+              </w:numPr>
+              <w:ind w:left="240" w:leftChars="0"/>
+              <w:rPr>
+                <w:rFonts w:hint="eastAsia" w:ascii="黑体" w:hAnsi="Times" w:eastAsia="黑体"/>
+                <w:sz w:val="24"/>
+                <w:szCs w:val="20"/>
+                <w:lang w:val="en-US" w:eastAsia="zh-CN"/>
+              </w:rPr>
+            </w:pPr>
+            <w:r>
+              <w:rPr>
+                <w:rFonts w:hint="eastAsia" w:ascii="黑体" w:hAnsi="Times" w:eastAsia="黑体"/>
+                <w:sz w:val="24"/>
+                <w:szCs w:val="20"/>
+                <w:lang w:val="en-US" w:eastAsia="zh-CN"/>
+              </w:rPr>
+              <w:t xml:space="preserve">    </w:t>
+            </w:r>
+          </w:p>
+          <w:p>
+            <w:pPr>
+              <w:numPr>
+                <w:ilvl w:val="0"/>
+                <w:numId w:val="0"/>
+              </w:numPr>
+              <w:ind w:left="240" w:leftChars="0"/>
+              <w:rPr>
                 <w:rFonts w:hint="eastAsia" w:ascii="黑体" w:hAnsi="Times" w:eastAsia="黑体"/>
                 <w:sz w:val="24"/>
                 <w:szCs w:val="20"/>
@@ -1402,6 +1463,7 @@
             <w:pPr>
               <w:widowControl w:val="0"/>
               <w:numPr>
+                <w:ilvl w:val="0"/>
                 <w:numId w:val="0"/>
               </w:numPr>
               <w:jc w:val="both"/>
@@ -1437,6 +1499,7 @@
             <w:pPr>
               <w:widowControl w:val="0"/>
               <w:numPr>
+                <w:ilvl w:val="0"/>
                 <w:numId w:val="0"/>
               </w:numPr>
               <w:jc w:val="both"/>
@@ -1452,6 +1515,7 @@
             <w:pPr>
               <w:widowControl w:val="0"/>
               <w:numPr>
+                <w:ilvl w:val="0"/>
                 <w:numId w:val="0"/>
               </w:numPr>
               <w:jc w:val="both"/>
@@ -1657,14 +1721,85 @@
             <w:pPr>
               <w:rPr>
                 <w:rFonts w:hint="eastAsia" w:ascii="黑体" w:hAnsi="Times" w:eastAsia="黑体"/>
+                <w:b w:val="0"/>
+                <w:bCs w:val="0"/>
+                <w:sz w:val="24"/>
+                <w:szCs w:val="20"/>
+                <w:lang w:val="en-US" w:eastAsia="zh-CN"/>
+              </w:rPr>
+            </w:pPr>
+            <w:r>
+              <w:rPr>
+                <w:rFonts w:hint="eastAsia" w:ascii="黑体" w:hAnsi="Times" w:eastAsia="黑体"/>
                 <w:b/>
                 <w:bCs/>
                 <w:sz w:val="24"/>
                 <w:szCs w:val="20"/>
                 <w:lang w:val="en-US" w:eastAsia="zh-CN"/>
               </w:rPr>
-            </w:pPr>
-            <w:r>
+              <w:t xml:space="preserve">          </w:t>
+            </w:r>
+            <w:r>
+              <w:rPr>
+                <w:rFonts w:hint="eastAsia" w:ascii="黑体" w:hAnsi="Times" w:eastAsia="黑体"/>
+                <w:b w:val="0"/>
+                <w:bCs w:val="0"/>
+                <w:sz w:val="24"/>
+                <w:szCs w:val="20"/>
+                <w:lang w:val="en-US" w:eastAsia="zh-CN"/>
+              </w:rPr>
+              <w:t>1） 可以购买VPN软件/硬件(收费)，但是违法违反相关规定</w:t>
+            </w:r>
+          </w:p>
+          <w:p>
+            <w:pPr>
+              <w:ind w:firstLine="1200" w:firstLineChars="500"/>
+              <w:rPr>
+                <w:rFonts w:hint="eastAsia" w:ascii="黑体" w:hAnsi="Times" w:eastAsia="黑体"/>
+                <w:b w:val="0"/>
+                <w:bCs w:val="0"/>
+                <w:sz w:val="24"/>
+                <w:szCs w:val="20"/>
+                <w:lang w:val="en-US" w:eastAsia="zh-CN"/>
+              </w:rPr>
+            </w:pPr>
+            <w:r>
+              <w:rPr>
+                <w:rFonts w:hint="eastAsia" w:ascii="黑体" w:hAnsi="Times" w:eastAsia="黑体"/>
+                <w:b w:val="0"/>
+                <w:bCs w:val="0"/>
+                <w:sz w:val="24"/>
+                <w:szCs w:val="20"/>
+                <w:lang w:val="en-US" w:eastAsia="zh-CN"/>
+              </w:rPr>
+              <w:t>2） 可以购买境外的服务器自己搭建VPN，过程相对成熟简单</w:t>
+            </w:r>
+          </w:p>
+          <w:p>
+            <w:pPr>
+              <w:rPr>
+                <w:rFonts w:hint="eastAsia" w:ascii="黑体" w:hAnsi="Times" w:eastAsia="黑体"/>
+                <w:b w:val="0"/>
+                <w:bCs w:val="0"/>
+                <w:sz w:val="24"/>
+                <w:szCs w:val="20"/>
+                <w:lang w:val="en-US" w:eastAsia="zh-CN"/>
+              </w:rPr>
+            </w:pPr>
+            <w:r>
+              <w:rPr>
+                <w:rFonts w:hint="eastAsia" w:ascii="黑体" w:hAnsi="Times" w:eastAsia="黑体"/>
+                <w:b w:val="0"/>
+                <w:bCs w:val="0"/>
+                <w:sz w:val="24"/>
+                <w:szCs w:val="20"/>
+                <w:lang w:val="en-US" w:eastAsia="zh-CN"/>
+              </w:rPr>
+              <w:t xml:space="preserve">               </w:t>
+            </w:r>
+          </w:p>
+          <w:p>
+            <w:pPr>
               <w:rPr>
                 <w:rFonts w:hint="eastAsia" w:ascii="黑体" w:hAnsi="Times" w:eastAsia="黑体"/>
                 <w:b/>
@@ -1673,12 +1808,60 @@
                 <w:szCs w:val="20"/>
                 <w:lang w:val="en-US" w:eastAsia="zh-CN"/>
               </w:rPr>
-              <w:t xml:space="preserve">          1） 可以购买VPN软件/硬件(收费)，但是违法违反相关规定</w:t>
-            </w:r>
-          </w:p>
-          <w:p>
-            <w:pPr>
-              <w:ind w:firstLine="1205" w:firstLineChars="500"/>
+            </w:pPr>
+            <w:r>
+              <w:rPr>
+                <w:rFonts w:hint="eastAsia"/>
+                <w:lang w:val="en-US" w:eastAsia="zh-CN"/>
+              </w:rPr>
+              <w:t xml:space="preserve">           </w:t>
+            </w:r>
+            <w:r>
+              <w:drawing>
+                <wp:inline distT="0" distB="0" distL="114300" distR="114300">
+                  <wp:extent cx="3878580" cy="2556510"/>
+                  <wp:effectExtent l="0" t="0" r="7620" b="15240"/>
+                  <wp:docPr id="2" name="图片 1"/>
+                  <wp:cNvGraphicFramePr>
+                    <a:graphicFrameLocks xmlns:a="http://schemas.openxmlformats.org/drawingml/2006/main" noChangeAspect="1"/>
+                  </wp:cNvGraphicFramePr>
+                  <a:graphic xmlns:a="http://schemas.openxmlformats.org/drawingml/2006/main">
+                    <a:graphicData uri="http://schemas.openxmlformats.org/drawingml/2006/picture">
+                      <pic:pic xmlns:pic="http://schemas.openxmlformats.org/drawingml/2006/picture">
+                        <pic:nvPicPr>
+                          <pic:cNvPr id="2" name="图片 1"/>
+                          <pic:cNvPicPr>
+                            <a:picLocks noChangeAspect="1"/>
+                          </pic:cNvPicPr>
+                        </pic:nvPicPr>
+                        <pic:blipFill>
+                          <a:blip r:embed="rId5"/>
+                          <a:stretch>
+                            <a:fillRect/>
+                          </a:stretch>
+                        </pic:blipFill>
+                        <pic:spPr>
+                          <a:xfrm>
+                            <a:off x="0" y="0"/>
+                            <a:ext cx="3878580" cy="2556510"/>
+                          </a:xfrm>
+                          <a:prstGeom prst="rect">
+                            <a:avLst/>
+                          </a:prstGeom>
+                          <a:noFill/>
+                          <a:ln w="9525">
+                            <a:noFill/>
+                          </a:ln>
+                        </pic:spPr>
+                      </pic:pic>
+                    </a:graphicData>
+                  </a:graphic>
+                </wp:inline>
+              </w:drawing>
+            </w:r>
+          </w:p>
+          <w:p>
+            <w:pPr>
               <w:rPr>
                 <w:rFonts w:hint="eastAsia" w:ascii="黑体" w:hAnsi="Times" w:eastAsia="黑体"/>
                 <w:b/>
@@ -1697,7 +1880,7 @@
                 <w:szCs w:val="20"/>
                 <w:lang w:val="en-US" w:eastAsia="zh-CN"/>
               </w:rPr>
-              <w:t>2） 可以购买境外的服务器自己搭建VPN</w:t>
+              <w:t xml:space="preserve">               </w:t>
             </w:r>
           </w:p>
           <w:p>
@@ -1711,29 +1894,34 @@
                 <w:lang w:val="en-US" w:eastAsia="zh-CN"/>
               </w:rPr>
             </w:pPr>
-            <w:r>
+          </w:p>
+          <w:p>
+            <w:pPr>
+              <w:numPr>
+                <w:ilvl w:val="0"/>
+                <w:numId w:val="1"/>
+              </w:numPr>
+              <w:ind w:left="240" w:leftChars="0" w:firstLine="0" w:firstLineChars="0"/>
               <w:rPr>
                 <w:rFonts w:hint="eastAsia" w:ascii="黑体" w:hAnsi="Times" w:eastAsia="黑体"/>
                 <w:b/>
                 <w:bCs/>
-                <w:sz w:val="24"/>
-                <w:szCs w:val="20"/>
-                <w:lang w:val="en-US" w:eastAsia="zh-CN"/>
-              </w:rPr>
-              <w:t xml:space="preserve">               Shackshock      </w:t>
-            </w:r>
-          </w:p>
-          <w:p>
-            <w:pPr>
+                <w:sz w:val="28"/>
+                <w:szCs w:val="21"/>
+                <w:lang w:val="en-US" w:eastAsia="zh-CN"/>
+              </w:rPr>
+            </w:pPr>
+            <w:r>
               <w:rPr>
                 <w:rFonts w:hint="eastAsia" w:ascii="黑体" w:hAnsi="Times" w:eastAsia="黑体"/>
                 <w:b/>
                 <w:bCs/>
-                <w:sz w:val="24"/>
-                <w:szCs w:val="20"/>
-                <w:lang w:val="en-US" w:eastAsia="zh-CN"/>
-              </w:rPr>
-            </w:pPr>
+                <w:sz w:val="28"/>
+                <w:szCs w:val="21"/>
+                <w:lang w:val="en-US" w:eastAsia="zh-CN"/>
+              </w:rPr>
+              <w:t>ShadowSocks</w:t>
+            </w:r>
           </w:p>
           <w:p>
             <w:pPr>
@@ -1751,13 +1939,58 @@
             <w:pPr>
               <w:rPr>
                 <w:rFonts w:hint="eastAsia" w:ascii="黑体" w:hAnsi="Times" w:eastAsia="黑体"/>
+                <w:b w:val="0"/>
+                <w:bCs w:val="0"/>
+                <w:sz w:val="24"/>
+                <w:szCs w:val="20"/>
+                <w:lang w:val="en-US" w:eastAsia="zh-CN"/>
+              </w:rPr>
+            </w:pPr>
+            <w:r>
+              <w:rPr>
+                <w:rFonts w:hint="eastAsia" w:ascii="黑体" w:hAnsi="Times" w:eastAsia="黑体"/>
                 <w:b/>
                 <w:bCs/>
                 <w:sz w:val="24"/>
                 <w:szCs w:val="20"/>
                 <w:lang w:val="en-US" w:eastAsia="zh-CN"/>
               </w:rPr>
-            </w:pPr>
+              <w:t xml:space="preserve">      </w:t>
+            </w:r>
+            <w:r>
+              <w:rPr>
+                <w:rFonts w:hint="eastAsia" w:ascii="黑体" w:hAnsi="Times" w:eastAsia="黑体"/>
+                <w:b w:val="0"/>
+                <w:bCs w:val="0"/>
+                <w:sz w:val="24"/>
+                <w:szCs w:val="20"/>
+                <w:lang w:val="en-US" w:eastAsia="zh-CN"/>
+              </w:rPr>
+              <w:t>另外一种常用的翻墙方式，主要通过对数据包进行加密而使网关无关解析内容而达到翻墙的效果。</w:t>
+            </w:r>
+          </w:p>
+          <w:p>
+            <w:pPr>
+              <w:rPr>
+                <w:rFonts w:hint="eastAsia" w:ascii="黑体" w:hAnsi="Times" w:eastAsia="黑体"/>
+                <w:b w:val="0"/>
+                <w:bCs w:val="0"/>
+                <w:sz w:val="24"/>
+                <w:szCs w:val="20"/>
+                <w:lang w:val="en-US" w:eastAsia="zh-CN"/>
+              </w:rPr>
+            </w:pPr>
+            <w:r>
+              <w:rPr>
+                <w:rFonts w:hint="eastAsia" w:ascii="黑体" w:hAnsi="Times" w:eastAsia="黑体"/>
+                <w:b w:val="0"/>
+                <w:bCs w:val="0"/>
+                <w:sz w:val="24"/>
+                <w:szCs w:val="20"/>
+                <w:lang w:val="en-US" w:eastAsia="zh-CN"/>
+              </w:rPr>
+              <w:t xml:space="preserve">         </w:t>
+            </w:r>
           </w:p>
           <w:p>
             <w:pPr>
@@ -1794,8 +2027,6 @@
                 <w:lang w:val="en-US" w:eastAsia="zh-CN"/>
               </w:rPr>
             </w:pPr>
-            <w:bookmarkStart w:id="1" w:name="_GoBack"/>
-            <w:bookmarkEnd w:id="1"/>
           </w:p>
           <w:p>
             <w:pPr>
@@ -1854,38 +2085,66 @@
           <w:p>
             <w:pPr>
               <w:rPr>
+                <w:rFonts w:hint="eastAsia" w:ascii="黑体" w:hAnsi="Times" w:eastAsia="黑体"/>
+                <w:sz w:val="24"/>
+                <w:szCs w:val="20"/>
+              </w:rPr>
+            </w:pPr>
+            <w:r>
+              <w:rPr>
+                <w:rFonts w:hint="eastAsia" w:ascii="黑体" w:hAnsi="Times" w:eastAsia="黑体"/>
+                <w:sz w:val="24"/>
+                <w:szCs w:val="20"/>
+              </w:rPr>
+              <w:t>结论分析与体会：</w:t>
+            </w:r>
+          </w:p>
+          <w:p>
+            <w:pPr>
+              <w:rPr>
+                <w:rFonts w:hint="eastAsia" w:ascii="黑体" w:hAnsi="Times" w:eastAsia="黑体"/>
+                <w:sz w:val="24"/>
+                <w:szCs w:val="20"/>
+              </w:rPr>
+            </w:pPr>
+          </w:p>
+          <w:p>
+            <w:pPr>
+              <w:rPr>
+                <w:rFonts w:hint="eastAsia" w:ascii="黑体" w:hAnsi="Times" w:eastAsia="黑体"/>
+                <w:sz w:val="24"/>
+                <w:szCs w:val="20"/>
+                <w:lang w:val="en-US" w:eastAsia="zh-CN"/>
+              </w:rPr>
+            </w:pPr>
+            <w:r>
+              <w:rPr>
+                <w:rFonts w:hint="eastAsia" w:ascii="黑体" w:hAnsi="Times" w:eastAsia="黑体"/>
+                <w:sz w:val="24"/>
+                <w:szCs w:val="20"/>
+                <w:lang w:val="en-US" w:eastAsia="zh-CN"/>
+              </w:rPr>
+              <w:t xml:space="preserve">   VPN等软件的使用受到国家的管控，所以作为使用者应该慎重，即使是自己搭建的VPN服务器就更不可以进行传播和售卖。可以浏览一些外国的学习网站，尤其是关于Google的一些网站，用于学习是最好的。</w:t>
+            </w:r>
+          </w:p>
+          <w:p>
+            <w:pPr>
+              <w:rPr>
+                <w:rFonts w:hint="eastAsia" w:ascii="黑体" w:hAnsi="Times" w:eastAsia="黑体"/>
+                <w:sz w:val="24"/>
+                <w:szCs w:val="20"/>
+                <w:lang w:val="en-US" w:eastAsia="zh-CN"/>
+              </w:rPr>
+            </w:pPr>
+          </w:p>
+          <w:p>
+            <w:pPr>
+              <w:rPr>
                 <w:rFonts w:ascii="黑体" w:hAnsi="Times" w:eastAsia="黑体"/>
                 <w:sz w:val="24"/>
                 <w:szCs w:val="20"/>
               </w:rPr>
             </w:pPr>
-            <w:r>
-              <w:rPr>
-                <w:rFonts w:hint="eastAsia" w:ascii="黑体" w:hAnsi="Times" w:eastAsia="黑体"/>
-                <w:sz w:val="24"/>
-                <w:szCs w:val="20"/>
-              </w:rPr>
-              <w:t>结论分析与体会：</w:t>
-            </w:r>
-          </w:p>
-          <w:p>
-            <w:pPr>
-              <w:rPr>
-                <w:rFonts w:hint="eastAsia" w:ascii="黑体" w:hAnsi="Times" w:eastAsia="黑体"/>
-                <w:sz w:val="24"/>
-                <w:szCs w:val="20"/>
-                <w:lang w:val="en-US" w:eastAsia="zh-CN"/>
-              </w:rPr>
-            </w:pPr>
-            <w:r>
-              <w:rPr>
-                <w:rFonts w:hint="eastAsia" w:ascii="黑体" w:hAnsi="Times" w:eastAsia="黑体"/>
-                <w:sz w:val="24"/>
-                <w:szCs w:val="20"/>
-                <w:lang w:val="en-US" w:eastAsia="zh-CN"/>
-              </w:rPr>
-              <w:t xml:space="preserve"> </w:t>
-            </w:r>
           </w:p>
           <w:p>
             <w:pPr>
@@ -1904,42 +2163,8 @@
                 <w:szCs w:val="20"/>
               </w:rPr>
             </w:pPr>
-          </w:p>
-          <w:p>
-            <w:pPr>
-              <w:rPr>
-                <w:rFonts w:ascii="黑体" w:hAnsi="Times" w:eastAsia="黑体"/>
-                <w:sz w:val="24"/>
-                <w:szCs w:val="20"/>
-              </w:rPr>
-            </w:pPr>
-          </w:p>
-          <w:p>
-            <w:pPr>
-              <w:rPr>
-                <w:rFonts w:ascii="黑体" w:hAnsi="Times" w:eastAsia="黑体"/>
-                <w:sz w:val="24"/>
-                <w:szCs w:val="20"/>
-              </w:rPr>
-            </w:pPr>
-          </w:p>
-          <w:p>
-            <w:pPr>
-              <w:rPr>
-                <w:rFonts w:ascii="黑体" w:hAnsi="Times" w:eastAsia="黑体"/>
-                <w:sz w:val="24"/>
-                <w:szCs w:val="20"/>
-              </w:rPr>
-            </w:pPr>
-          </w:p>
-          <w:p>
-            <w:pPr>
-              <w:rPr>
-                <w:rFonts w:ascii="黑体" w:hAnsi="Times" w:eastAsia="黑体"/>
-                <w:sz w:val="24"/>
-                <w:szCs w:val="20"/>
-              </w:rPr>
-            </w:pPr>
+            <w:bookmarkStart w:id="1" w:name="_GoBack"/>
+            <w:bookmarkEnd w:id="1"/>
           </w:p>
         </w:tc>
       </w:tr>

--- a/网安/201600301079-崔玉峰-实验五.docx
+++ b/网安/201600301079-崔玉峰-实验五.docx
@@ -157,12 +157,6 @@
             <w:insideV w:val="none" w:color="auto" w:sz="0" w:space="0"/>
           </w:tblBorders>
           <w:tblLayout w:type="fixed"/>
-          <w:tblCellMar>
-            <w:top w:w="0" w:type="dxa"/>
-            <w:left w:w="108" w:type="dxa"/>
-            <w:bottom w:w="0" w:type="dxa"/>
-            <w:right w:w="108" w:type="dxa"/>
-          </w:tblCellMar>
         </w:tblPrEx>
         <w:tc>
           <w:tcPr>
@@ -1800,10 +1794,11 @@
           </w:p>
           <w:p>
             <w:pPr>
-              <w:rPr>
-                <w:rFonts w:hint="eastAsia" w:ascii="黑体" w:hAnsi="Times" w:eastAsia="黑体"/>
-                <w:b/>
-                <w:bCs/>
+              <w:ind w:left="840" w:hanging="840" w:hangingChars="400"/>
+              <w:rPr>
+                <w:rFonts w:hint="eastAsia" w:ascii="黑体" w:hAnsi="Times" w:eastAsia="黑体"/>
+                <w:b w:val="0"/>
+                <w:bCs w:val="0"/>
                 <w:sz w:val="24"/>
                 <w:szCs w:val="20"/>
                 <w:lang w:val="en-US" w:eastAsia="zh-CN"/>
@@ -1815,12 +1810,70 @@
                 <w:lang w:val="en-US" w:eastAsia="zh-CN"/>
               </w:rPr>
               <w:t xml:space="preserve">           </w:t>
+            </w:r>
+            <w:r>
+              <w:rPr>
+                <w:rFonts w:hint="eastAsia" w:ascii="黑体" w:hAnsi="Times" w:eastAsia="黑体"/>
+                <w:b w:val="0"/>
+                <w:bCs w:val="0"/>
+                <w:sz w:val="24"/>
+                <w:szCs w:val="20"/>
+                <w:lang w:val="en-US" w:eastAsia="zh-CN"/>
+              </w:rPr>
+              <w:t>先测试一下用第三方的扩展插件，uVPN免费小巧，是一款Chrome浏览器的插件，可以很方便下载和安装：</w:t>
+            </w:r>
+          </w:p>
+          <w:p>
+            <w:pPr>
+              <w:ind w:left="840" w:hanging="960" w:hangingChars="400"/>
+              <w:rPr>
+                <w:rFonts w:hint="eastAsia" w:ascii="黑体" w:hAnsi="Times" w:eastAsia="黑体"/>
+                <w:b w:val="0"/>
+                <w:bCs w:val="0"/>
+                <w:sz w:val="24"/>
+                <w:szCs w:val="20"/>
+                <w:lang w:val="en-US" w:eastAsia="zh-CN"/>
+              </w:rPr>
+            </w:pPr>
+            <w:r>
+              <w:rPr>
+                <w:rFonts w:hint="eastAsia" w:ascii="黑体" w:hAnsi="Times" w:eastAsia="黑体"/>
+                <w:b w:val="0"/>
+                <w:bCs w:val="0"/>
+                <w:sz w:val="24"/>
+                <w:szCs w:val="20"/>
+                <w:lang w:val="en-US" w:eastAsia="zh-CN"/>
+              </w:rPr>
+              <w:t xml:space="preserve">           </w:t>
+            </w:r>
+          </w:p>
+          <w:p>
+            <w:pPr>
+              <w:rPr>
+                <w:rFonts w:hint="eastAsia" w:ascii="黑体" w:hAnsi="Times" w:eastAsia="黑体"/>
+                <w:b/>
+                <w:bCs/>
+                <w:sz w:val="24"/>
+                <w:szCs w:val="20"/>
+                <w:lang w:val="en-US" w:eastAsia="zh-CN"/>
+              </w:rPr>
+            </w:pPr>
+            <w:r>
+              <w:rPr>
+                <w:rFonts w:hint="eastAsia" w:ascii="黑体" w:hAnsi="Times" w:eastAsia="黑体"/>
+                <w:b/>
+                <w:bCs/>
+                <w:sz w:val="24"/>
+                <w:szCs w:val="20"/>
+                <w:lang w:val="en-US" w:eastAsia="zh-CN"/>
+              </w:rPr>
+              <w:t xml:space="preserve">             </w:t>
             </w:r>
             <w:r>
               <w:drawing>
                 <wp:inline distT="0" distB="0" distL="114300" distR="114300">
-                  <wp:extent cx="3878580" cy="2556510"/>
-                  <wp:effectExtent l="0" t="0" r="7620" b="15240"/>
+                  <wp:extent cx="3296920" cy="2593340"/>
+                  <wp:effectExtent l="0" t="0" r="17780" b="16510"/>
                   <wp:docPr id="2" name="图片 1"/>
                   <wp:cNvGraphicFramePr>
                     <a:graphicFrameLocks xmlns:a="http://schemas.openxmlformats.org/drawingml/2006/main" noChangeAspect="1"/>
@@ -1843,7 +1896,7 @@
                         <pic:spPr>
                           <a:xfrm>
                             <a:off x="0" y="0"/>
-                            <a:ext cx="3878580" cy="2556510"/>
+                            <a:ext cx="3296920" cy="2593340"/>
                           </a:xfrm>
                           <a:prstGeom prst="rect">
                             <a:avLst/>
@@ -1859,41 +1912,75 @@
                 </wp:inline>
               </w:drawing>
             </w:r>
-          </w:p>
-          <w:p>
-            <w:pPr>
-              <w:rPr>
-                <w:rFonts w:hint="eastAsia" w:ascii="黑体" w:hAnsi="Times" w:eastAsia="黑体"/>
-                <w:b/>
-                <w:bCs/>
-                <w:sz w:val="24"/>
-                <w:szCs w:val="20"/>
-                <w:lang w:val="en-US" w:eastAsia="zh-CN"/>
-              </w:rPr>
-            </w:pPr>
-            <w:r>
-              <w:rPr>
-                <w:rFonts w:hint="eastAsia" w:ascii="黑体" w:hAnsi="Times" w:eastAsia="黑体"/>
-                <w:b/>
-                <w:bCs/>
-                <w:sz w:val="24"/>
-                <w:szCs w:val="20"/>
-                <w:lang w:val="en-US" w:eastAsia="zh-CN"/>
-              </w:rPr>
-              <w:t xml:space="preserve">               </w:t>
-            </w:r>
-          </w:p>
-          <w:p>
-            <w:pPr>
-              <w:rPr>
-                <w:rFonts w:hint="eastAsia" w:ascii="黑体" w:hAnsi="Times" w:eastAsia="黑体"/>
-                <w:b/>
-                <w:bCs/>
-                <w:sz w:val="24"/>
-                <w:szCs w:val="20"/>
-                <w:lang w:val="en-US" w:eastAsia="zh-CN"/>
-              </w:rPr>
-            </w:pPr>
+            <w:r>
+              <w:rPr>
+                <w:rFonts w:hint="eastAsia" w:ascii="黑体" w:hAnsi="Times" w:eastAsia="黑体"/>
+                <w:b/>
+                <w:bCs/>
+                <w:sz w:val="24"/>
+                <w:szCs w:val="20"/>
+                <w:lang w:val="en-US" w:eastAsia="zh-CN"/>
+              </w:rPr>
+              <w:t xml:space="preserve"> </w:t>
+            </w:r>
+          </w:p>
+          <w:p>
+            <w:pPr>
+              <w:rPr>
+                <w:rFonts w:hint="eastAsia" w:ascii="黑体" w:hAnsi="Times" w:eastAsia="黑体"/>
+                <w:b/>
+                <w:bCs/>
+                <w:sz w:val="24"/>
+                <w:szCs w:val="20"/>
+                <w:lang w:val="en-US" w:eastAsia="zh-CN"/>
+              </w:rPr>
+            </w:pPr>
+          </w:p>
+          <w:p>
+            <w:pPr>
+              <w:rPr>
+                <w:rFonts w:hint="eastAsia" w:ascii="黑体" w:hAnsi="Times" w:eastAsia="黑体"/>
+                <w:b/>
+                <w:bCs/>
+                <w:sz w:val="24"/>
+                <w:szCs w:val="20"/>
+                <w:lang w:val="en-US" w:eastAsia="zh-CN"/>
+              </w:rPr>
+            </w:pPr>
+            <w:r>
+              <w:rPr>
+                <w:rFonts w:hint="eastAsia" w:ascii="黑体" w:hAnsi="Times" w:eastAsia="黑体"/>
+                <w:b/>
+                <w:bCs/>
+                <w:sz w:val="24"/>
+                <w:szCs w:val="20"/>
+                <w:lang w:val="en-US" w:eastAsia="zh-CN"/>
+              </w:rPr>
+              <w:t xml:space="preserve">        </w:t>
+            </w:r>
+          </w:p>
+          <w:p>
+            <w:pPr>
+              <w:rPr>
+                <w:rFonts w:hint="eastAsia" w:ascii="黑体" w:hAnsi="Times" w:eastAsia="黑体"/>
+                <w:b/>
+                <w:bCs/>
+                <w:sz w:val="24"/>
+                <w:szCs w:val="20"/>
+                <w:lang w:val="en-US" w:eastAsia="zh-CN"/>
+              </w:rPr>
+            </w:pPr>
+            <w:r>
+              <w:rPr>
+                <w:rFonts w:hint="eastAsia" w:ascii="黑体" w:hAnsi="Times" w:eastAsia="黑体"/>
+                <w:b/>
+                <w:bCs/>
+                <w:sz w:val="24"/>
+                <w:szCs w:val="20"/>
+                <w:lang w:val="en-US" w:eastAsia="zh-CN"/>
+              </w:rPr>
+              <w:t xml:space="preserve">       </w:t>
+            </w:r>
           </w:p>
           <w:p>
             <w:pPr>
@@ -1968,6 +2055,8 @@
               </w:rPr>
               <w:t>另外一种常用的翻墙方式，主要通过对数据包进行加密而使网关无关解析内容而达到翻墙的效果。</w:t>
             </w:r>
+            <w:bookmarkStart w:id="1" w:name="_GoBack"/>
+            <w:bookmarkEnd w:id="1"/>
           </w:p>
           <w:p>
             <w:pPr>
@@ -2163,8 +2252,6 @@
                 <w:szCs w:val="20"/>
               </w:rPr>
             </w:pPr>
-            <w:bookmarkStart w:id="1" w:name="_GoBack"/>
-            <w:bookmarkEnd w:id="1"/>
           </w:p>
         </w:tc>
       </w:tr>
@@ -2317,7 +2404,7 @@
     <w:lsdException w:unhideWhenUsed="0" w:uiPriority="0" w:semiHidden="0" w:name="Document Map"/>
     <w:lsdException w:unhideWhenUsed="0" w:uiPriority="0" w:semiHidden="0" w:name="Plain Text"/>
     <w:lsdException w:unhideWhenUsed="0" w:uiPriority="0" w:semiHidden="0" w:name="E-mail Signature"/>
-    <w:lsdException w:unhideWhenUsed="0" w:uiPriority="0" w:semiHidden="0" w:name="Normal (Web)"/>
+    <w:lsdException w:qFormat="1" w:unhideWhenUsed="0" w:uiPriority="0" w:semiHidden="0" w:name="Normal (Web)"/>
     <w:lsdException w:unhideWhenUsed="0" w:uiPriority="0" w:semiHidden="0" w:name="HTML Acronym"/>
     <w:lsdException w:unhideWhenUsed="0" w:uiPriority="0" w:semiHidden="0" w:name="HTML Address"/>
     <w:lsdException w:unhideWhenUsed="0" w:uiPriority="0" w:semiHidden="0" w:name="HTML Cite"/>
@@ -2534,6 +2621,7 @@
   <w:style w:type="paragraph" w:styleId="3">
     <w:name w:val="Normal (Web)"/>
     <w:basedOn w:val="1"/>
+    <w:qFormat/>
     <w:uiPriority w:val="0"/>
     <w:pPr>
       <w:pBdr>
